--- a/JOSS MONTANO_FINAL EXAM 255.docx
+++ b/JOSS MONTANO_FINAL EXAM 255.docx
@@ -1395,8 +1395,6 @@
           <w:rFonts w:ascii="Times New Roman" w:hAnsi="Times New Roman" w:cs="Times New Roman"/>
         </w:rPr>
       </w:pPr>
-      <w:bookmarkStart w:id="0" w:name="_GoBack"/>
-      <w:bookmarkEnd w:id="0"/>
     </w:p>
     <w:p>
       <w:pPr>
@@ -1506,8 +1504,10 @@
         <w:rPr>
           <w:rFonts w:ascii="Times New Roman" w:hAnsi="Times New Roman" w:cs="Times New Roman"/>
         </w:rPr>
-        <w:t xml:space="preserve">  </w:t>
-      </w:r>
+        <w:t xml:space="preserve"> – Essay #3 </w:t>
+      </w:r>
+      <w:bookmarkStart w:id="0" w:name="_GoBack"/>
+      <w:bookmarkEnd w:id="0"/>
     </w:p>
     <w:p>
       <w:pPr>
@@ -1549,7 +1549,13 @@
         <w:rPr>
           <w:rFonts w:ascii="Times New Roman" w:hAnsi="Times New Roman" w:cs="Times New Roman"/>
         </w:rPr>
-        <w:t xml:space="preserve">  </w:t>
+        <w:t xml:space="preserve"> – Essay #1</w:t>
+      </w:r>
+      <w:r>
+        <w:rPr>
+          <w:rFonts w:ascii="Times New Roman" w:hAnsi="Times New Roman" w:cs="Times New Roman"/>
+        </w:rPr>
+        <w:t xml:space="preserve"> </w:t>
       </w:r>
     </w:p>
     <w:p>
@@ -1599,19 +1605,19 @@
           <w:rPr>
             <w:rFonts w:ascii="Times New Roman" w:hAnsi="Times New Roman" w:cs="Times New Roman"/>
           </w:rPr>
-          <w:t>www</w:t>
+          <w:t>www.huffpost.com/</w:t>
         </w:r>
         <w:r>
           <w:rPr>
             <w:rFonts w:ascii="Times New Roman" w:hAnsi="Times New Roman" w:cs="Times New Roman"/>
           </w:rPr>
-          <w:t>.</w:t>
+          <w:t>e</w:t>
         </w:r>
         <w:r>
           <w:rPr>
             <w:rFonts w:ascii="Times New Roman" w:hAnsi="Times New Roman" w:cs="Times New Roman"/>
           </w:rPr>
-          <w:t>huffpost.com/entry/chad-knight-digital-realistic-art-instagram_n_5a1c4439e4b0e771d6b7d1f1</w:t>
+          <w:t>ntry/chad-knight-digital-realistic-art-instagram_n_5a1c4439e4b0e771d6b7d1f1</w:t>
         </w:r>
       </w:hyperlink>
       <w:r>
@@ -1625,6 +1631,12 @@
           <w:rFonts w:ascii="Times New Roman" w:hAnsi="Times New Roman" w:cs="Times New Roman"/>
         </w:rPr>
         <w:t xml:space="preserve"> </w:t>
+      </w:r>
+      <w:r>
+        <w:rPr>
+          <w:rFonts w:ascii="Times New Roman" w:hAnsi="Times New Roman" w:cs="Times New Roman"/>
+        </w:rPr>
+        <w:t>- Essay #2</w:t>
       </w:r>
     </w:p>
     <w:p>
